--- a/Psychologie/3/Entwicklungspsychologie/spick.docx
+++ b/Psychologie/3/Entwicklungspsychologie/spick.docx
@@ -4,7 +4,7 @@
   <w:body>
     <w:p>
       <w:pPr>
-        <w:pStyle w:val="Heading1"/>
+        <w:pStyle w:val="berschrift1"/>
         <w:rPr>
           <w:lang w:val="de-CH"/>
         </w:rPr>
@@ -18,7 +18,7 @@
     </w:p>
     <w:p>
       <w:pPr>
-        <w:pStyle w:val="ListParagraph"/>
+        <w:pStyle w:val="Listenabsatz"/>
         <w:numPr>
           <w:ilvl w:val="0"/>
           <w:numId w:val="2"/>
@@ -36,7 +36,7 @@
     </w:p>
     <w:tbl>
       <w:tblPr>
-        <w:tblStyle w:val="TableGrid"/>
+        <w:tblStyle w:val="Tabellenraster"/>
         <w:tblW w:w="0" w:type="auto"/>
         <w:tblInd w:w="720" w:type="dxa"/>
         <w:tblLook w:val="04A0" w:firstRow="1" w:lastRow="0" w:firstColumn="1" w:lastColumn="0" w:noHBand="0" w:noVBand="1"/>
@@ -52,7 +52,7 @@
           </w:tcPr>
           <w:p>
             <w:pPr>
-              <w:pStyle w:val="ListParagraph"/>
+              <w:pStyle w:val="Listenabsatz"/>
               <w:ind w:left="0"/>
               <w:rPr>
                 <w:lang w:val="de-CH"/>
@@ -72,7 +72,7 @@
           </w:tcPr>
           <w:p>
             <w:pPr>
-              <w:pStyle w:val="ListParagraph"/>
+              <w:pStyle w:val="Listenabsatz"/>
               <w:ind w:left="0"/>
               <w:rPr>
                 <w:lang w:val="de-CH"/>
@@ -94,7 +94,7 @@
           </w:tcPr>
           <w:p>
             <w:pPr>
-              <w:pStyle w:val="ListParagraph"/>
+              <w:pStyle w:val="Listenabsatz"/>
               <w:ind w:left="0"/>
               <w:rPr>
                 <w:lang w:val="de-CH"/>
@@ -114,7 +114,7 @@
           </w:tcPr>
           <w:p>
             <w:pPr>
-              <w:pStyle w:val="ListParagraph"/>
+              <w:pStyle w:val="Listenabsatz"/>
               <w:ind w:left="0"/>
               <w:rPr>
                 <w:lang w:val="de-CH"/>
@@ -136,7 +136,7 @@
           </w:tcPr>
           <w:p>
             <w:pPr>
-              <w:pStyle w:val="ListParagraph"/>
+              <w:pStyle w:val="Listenabsatz"/>
               <w:ind w:left="0"/>
               <w:rPr>
                 <w:lang w:val="de-CH"/>
@@ -156,7 +156,7 @@
           </w:tcPr>
           <w:p>
             <w:pPr>
-              <w:pStyle w:val="ListParagraph"/>
+              <w:pStyle w:val="Listenabsatz"/>
               <w:ind w:left="0"/>
               <w:rPr>
                 <w:lang w:val="de-CH"/>
@@ -178,7 +178,7 @@
           </w:tcPr>
           <w:p>
             <w:pPr>
-              <w:pStyle w:val="ListParagraph"/>
+              <w:pStyle w:val="Listenabsatz"/>
               <w:ind w:left="0"/>
               <w:rPr>
                 <w:lang w:val="de-CH"/>
@@ -198,7 +198,7 @@
           </w:tcPr>
           <w:p>
             <w:pPr>
-              <w:pStyle w:val="ListParagraph"/>
+              <w:pStyle w:val="Listenabsatz"/>
               <w:ind w:left="0"/>
               <w:rPr>
                 <w:lang w:val="de-CH"/>
@@ -220,7 +220,7 @@
           </w:tcPr>
           <w:p>
             <w:pPr>
-              <w:pStyle w:val="ListParagraph"/>
+              <w:pStyle w:val="Listenabsatz"/>
               <w:ind w:left="0"/>
               <w:rPr>
                 <w:lang w:val="de-CH"/>
@@ -240,7 +240,7 @@
           </w:tcPr>
           <w:p>
             <w:pPr>
-              <w:pStyle w:val="ListParagraph"/>
+              <w:pStyle w:val="Listenabsatz"/>
               <w:ind w:left="0"/>
               <w:rPr>
                 <w:lang w:val="de-CH"/>
@@ -262,7 +262,7 @@
           </w:tcPr>
           <w:p>
             <w:pPr>
-              <w:pStyle w:val="ListParagraph"/>
+              <w:pStyle w:val="Listenabsatz"/>
               <w:ind w:left="0"/>
               <w:rPr>
                 <w:lang w:val="de-CH"/>
@@ -282,7 +282,7 @@
           </w:tcPr>
           <w:p>
             <w:pPr>
-              <w:pStyle w:val="ListParagraph"/>
+              <w:pStyle w:val="Listenabsatz"/>
               <w:ind w:left="0"/>
               <w:rPr>
                 <w:lang w:val="de-CH"/>
@@ -304,7 +304,7 @@
           </w:tcPr>
           <w:p>
             <w:pPr>
-              <w:pStyle w:val="ListParagraph"/>
+              <w:pStyle w:val="Listenabsatz"/>
               <w:ind w:left="0"/>
               <w:rPr>
                 <w:lang w:val="de-CH"/>
@@ -324,7 +324,7 @@
           </w:tcPr>
           <w:p>
             <w:pPr>
-              <w:pStyle w:val="ListParagraph"/>
+              <w:pStyle w:val="Listenabsatz"/>
               <w:ind w:left="0"/>
               <w:rPr>
                 <w:lang w:val="de-CH"/>
@@ -346,7 +346,7 @@
           </w:tcPr>
           <w:p>
             <w:pPr>
-              <w:pStyle w:val="ListParagraph"/>
+              <w:pStyle w:val="Listenabsatz"/>
               <w:ind w:left="0"/>
               <w:rPr>
                 <w:lang w:val="de-CH"/>
@@ -366,7 +366,7 @@
           </w:tcPr>
           <w:p>
             <w:pPr>
-              <w:pStyle w:val="ListParagraph"/>
+              <w:pStyle w:val="Listenabsatz"/>
               <w:ind w:left="0"/>
               <w:rPr>
                 <w:lang w:val="de-CH"/>
@@ -384,7 +384,7 @@
     </w:tbl>
     <w:p>
       <w:pPr>
-        <w:pStyle w:val="ListParagraph"/>
+        <w:pStyle w:val="Listenabsatz"/>
         <w:numPr>
           <w:ilvl w:val="0"/>
           <w:numId w:val="2"/>
@@ -402,7 +402,7 @@
     </w:p>
     <w:p>
       <w:pPr>
-        <w:pStyle w:val="ListParagraph"/>
+        <w:pStyle w:val="Listenabsatz"/>
         <w:numPr>
           <w:ilvl w:val="1"/>
           <w:numId w:val="2"/>
@@ -420,7 +420,7 @@
     </w:p>
     <w:p>
       <w:pPr>
-        <w:pStyle w:val="ListParagraph"/>
+        <w:pStyle w:val="Listenabsatz"/>
         <w:numPr>
           <w:ilvl w:val="1"/>
           <w:numId w:val="2"/>
@@ -438,7 +438,7 @@
     </w:p>
     <w:p>
       <w:pPr>
-        <w:pStyle w:val="ListParagraph"/>
+        <w:pStyle w:val="Listenabsatz"/>
         <w:numPr>
           <w:ilvl w:val="0"/>
           <w:numId w:val="2"/>
@@ -456,7 +456,7 @@
     </w:p>
     <w:p>
       <w:pPr>
-        <w:pStyle w:val="ListParagraph"/>
+        <w:pStyle w:val="Listenabsatz"/>
         <w:numPr>
           <w:ilvl w:val="1"/>
           <w:numId w:val="2"/>
@@ -474,7 +474,7 @@
     </w:p>
     <w:p>
       <w:pPr>
-        <w:pStyle w:val="ListParagraph"/>
+        <w:pStyle w:val="Listenabsatz"/>
         <w:numPr>
           <w:ilvl w:val="2"/>
           <w:numId w:val="2"/>
@@ -492,7 +492,7 @@
     </w:p>
     <w:p>
       <w:pPr>
-        <w:pStyle w:val="ListParagraph"/>
+        <w:pStyle w:val="Listenabsatz"/>
         <w:numPr>
           <w:ilvl w:val="3"/>
           <w:numId w:val="2"/>
@@ -510,7 +510,7 @@
     </w:p>
     <w:p>
       <w:pPr>
-        <w:pStyle w:val="ListParagraph"/>
+        <w:pStyle w:val="Listenabsatz"/>
         <w:numPr>
           <w:ilvl w:val="3"/>
           <w:numId w:val="2"/>
@@ -528,7 +528,7 @@
     </w:p>
     <w:p>
       <w:pPr>
-        <w:pStyle w:val="ListParagraph"/>
+        <w:pStyle w:val="Listenabsatz"/>
         <w:numPr>
           <w:ilvl w:val="3"/>
           <w:numId w:val="2"/>
@@ -546,7 +546,7 @@
     </w:p>
     <w:p>
       <w:pPr>
-        <w:pStyle w:val="ListParagraph"/>
+        <w:pStyle w:val="Listenabsatz"/>
         <w:numPr>
           <w:ilvl w:val="3"/>
           <w:numId w:val="2"/>
@@ -564,7 +564,7 @@
     </w:p>
     <w:p>
       <w:pPr>
-        <w:pStyle w:val="ListParagraph"/>
+        <w:pStyle w:val="Listenabsatz"/>
         <w:numPr>
           <w:ilvl w:val="3"/>
           <w:numId w:val="2"/>
@@ -582,7 +582,7 @@
     </w:p>
     <w:p>
       <w:pPr>
-        <w:pStyle w:val="ListParagraph"/>
+        <w:pStyle w:val="Listenabsatz"/>
         <w:numPr>
           <w:ilvl w:val="3"/>
           <w:numId w:val="2"/>
@@ -600,7 +600,7 @@
     </w:p>
     <w:p>
       <w:pPr>
-        <w:pStyle w:val="ListParagraph"/>
+        <w:pStyle w:val="Listenabsatz"/>
         <w:numPr>
           <w:ilvl w:val="3"/>
           <w:numId w:val="2"/>
@@ -618,7 +618,7 @@
     </w:p>
     <w:p>
       <w:pPr>
-        <w:pStyle w:val="ListParagraph"/>
+        <w:pStyle w:val="Listenabsatz"/>
         <w:numPr>
           <w:ilvl w:val="2"/>
           <w:numId w:val="2"/>
@@ -636,7 +636,7 @@
     </w:p>
     <w:p>
       <w:pPr>
-        <w:pStyle w:val="ListParagraph"/>
+        <w:pStyle w:val="Listenabsatz"/>
         <w:numPr>
           <w:ilvl w:val="3"/>
           <w:numId w:val="2"/>
@@ -654,7 +654,7 @@
     </w:p>
     <w:p>
       <w:pPr>
-        <w:pStyle w:val="ListParagraph"/>
+        <w:pStyle w:val="Listenabsatz"/>
         <w:numPr>
           <w:ilvl w:val="3"/>
           <w:numId w:val="2"/>
@@ -672,7 +672,7 @@
     </w:p>
     <w:p>
       <w:pPr>
-        <w:pStyle w:val="ListParagraph"/>
+        <w:pStyle w:val="Listenabsatz"/>
         <w:numPr>
           <w:ilvl w:val="3"/>
           <w:numId w:val="2"/>
@@ -690,7 +690,7 @@
     </w:p>
     <w:p>
       <w:pPr>
-        <w:pStyle w:val="ListParagraph"/>
+        <w:pStyle w:val="Listenabsatz"/>
         <w:numPr>
           <w:ilvl w:val="3"/>
           <w:numId w:val="2"/>
@@ -708,7 +708,7 @@
     </w:p>
     <w:p>
       <w:pPr>
-        <w:pStyle w:val="ListParagraph"/>
+        <w:pStyle w:val="Listenabsatz"/>
         <w:numPr>
           <w:ilvl w:val="3"/>
           <w:numId w:val="2"/>
@@ -726,7 +726,7 @@
     </w:p>
     <w:p>
       <w:pPr>
-        <w:pStyle w:val="ListParagraph"/>
+        <w:pStyle w:val="Listenabsatz"/>
         <w:numPr>
           <w:ilvl w:val="3"/>
           <w:numId w:val="2"/>
@@ -744,7 +744,7 @@
     </w:p>
     <w:p>
       <w:pPr>
-        <w:pStyle w:val="ListParagraph"/>
+        <w:pStyle w:val="Listenabsatz"/>
         <w:numPr>
           <w:ilvl w:val="1"/>
           <w:numId w:val="2"/>
@@ -762,7 +762,7 @@
     </w:p>
     <w:p>
       <w:pPr>
-        <w:pStyle w:val="ListParagraph"/>
+        <w:pStyle w:val="Listenabsatz"/>
         <w:numPr>
           <w:ilvl w:val="2"/>
           <w:numId w:val="2"/>
@@ -780,7 +780,7 @@
     </w:p>
     <w:p>
       <w:pPr>
-        <w:pStyle w:val="ListParagraph"/>
+        <w:pStyle w:val="Listenabsatz"/>
         <w:numPr>
           <w:ilvl w:val="3"/>
           <w:numId w:val="2"/>
@@ -798,7 +798,7 @@
     </w:p>
     <w:p>
       <w:pPr>
-        <w:pStyle w:val="ListParagraph"/>
+        <w:pStyle w:val="Listenabsatz"/>
         <w:numPr>
           <w:ilvl w:val="3"/>
           <w:numId w:val="2"/>
@@ -816,7 +816,7 @@
     </w:p>
     <w:p>
       <w:pPr>
-        <w:pStyle w:val="ListParagraph"/>
+        <w:pStyle w:val="Listenabsatz"/>
         <w:numPr>
           <w:ilvl w:val="3"/>
           <w:numId w:val="2"/>
@@ -834,7 +834,7 @@
     </w:p>
     <w:p>
       <w:pPr>
-        <w:pStyle w:val="ListParagraph"/>
+        <w:pStyle w:val="Listenabsatz"/>
         <w:numPr>
           <w:ilvl w:val="3"/>
           <w:numId w:val="2"/>
@@ -852,7 +852,7 @@
     </w:p>
     <w:p>
       <w:pPr>
-        <w:pStyle w:val="ListParagraph"/>
+        <w:pStyle w:val="Listenabsatz"/>
         <w:numPr>
           <w:ilvl w:val="0"/>
           <w:numId w:val="2"/>
@@ -870,7 +870,7 @@
     </w:p>
     <w:p>
       <w:pPr>
-        <w:pStyle w:val="ListParagraph"/>
+        <w:pStyle w:val="Listenabsatz"/>
         <w:numPr>
           <w:ilvl w:val="1"/>
           <w:numId w:val="2"/>
@@ -888,7 +888,7 @@
     </w:p>
     <w:p>
       <w:pPr>
-        <w:pStyle w:val="ListParagraph"/>
+        <w:pStyle w:val="Listenabsatz"/>
         <w:numPr>
           <w:ilvl w:val="2"/>
           <w:numId w:val="2"/>
@@ -906,7 +906,7 @@
     </w:p>
     <w:p>
       <w:pPr>
-        <w:pStyle w:val="ListParagraph"/>
+        <w:pStyle w:val="Listenabsatz"/>
         <w:numPr>
           <w:ilvl w:val="2"/>
           <w:numId w:val="2"/>
@@ -924,7 +924,7 @@
     </w:p>
     <w:p>
       <w:pPr>
-        <w:pStyle w:val="ListParagraph"/>
+        <w:pStyle w:val="Listenabsatz"/>
         <w:numPr>
           <w:ilvl w:val="1"/>
           <w:numId w:val="2"/>
@@ -942,7 +942,7 @@
     </w:p>
     <w:p>
       <w:pPr>
-        <w:pStyle w:val="ListParagraph"/>
+        <w:pStyle w:val="Listenabsatz"/>
         <w:numPr>
           <w:ilvl w:val="2"/>
           <w:numId w:val="2"/>
@@ -960,7 +960,7 @@
     </w:p>
     <w:p>
       <w:pPr>
-        <w:pStyle w:val="ListParagraph"/>
+        <w:pStyle w:val="Listenabsatz"/>
         <w:numPr>
           <w:ilvl w:val="3"/>
           <w:numId w:val="2"/>
@@ -978,7 +978,7 @@
     </w:p>
     <w:p>
       <w:pPr>
-        <w:pStyle w:val="ListParagraph"/>
+        <w:pStyle w:val="Listenabsatz"/>
         <w:numPr>
           <w:ilvl w:val="2"/>
           <w:numId w:val="2"/>
@@ -996,7 +996,7 @@
     </w:p>
     <w:p>
       <w:pPr>
-        <w:pStyle w:val="ListParagraph"/>
+        <w:pStyle w:val="Listenabsatz"/>
         <w:numPr>
           <w:ilvl w:val="3"/>
           <w:numId w:val="2"/>
@@ -1014,7 +1014,7 @@
     </w:p>
     <w:p>
       <w:pPr>
-        <w:pStyle w:val="ListParagraph"/>
+        <w:pStyle w:val="Listenabsatz"/>
         <w:numPr>
           <w:ilvl w:val="1"/>
           <w:numId w:val="2"/>
@@ -1032,7 +1032,7 @@
     </w:p>
     <w:p>
       <w:pPr>
-        <w:pStyle w:val="ListParagraph"/>
+        <w:pStyle w:val="Listenabsatz"/>
         <w:numPr>
           <w:ilvl w:val="2"/>
           <w:numId w:val="2"/>
@@ -1051,7 +1051,7 @@
     </w:p>
     <w:p>
       <w:pPr>
-        <w:pStyle w:val="ListParagraph"/>
+        <w:pStyle w:val="Listenabsatz"/>
         <w:numPr>
           <w:ilvl w:val="0"/>
           <w:numId w:val="2"/>
@@ -1069,7 +1069,7 @@
     </w:p>
     <w:p>
       <w:pPr>
-        <w:pStyle w:val="ListParagraph"/>
+        <w:pStyle w:val="Listenabsatz"/>
         <w:numPr>
           <w:ilvl w:val="1"/>
           <w:numId w:val="2"/>
@@ -1087,7 +1087,7 @@
     </w:p>
     <w:p>
       <w:pPr>
-        <w:pStyle w:val="ListParagraph"/>
+        <w:pStyle w:val="Listenabsatz"/>
         <w:numPr>
           <w:ilvl w:val="2"/>
           <w:numId w:val="2"/>
@@ -1105,7 +1105,7 @@
     </w:p>
     <w:p>
       <w:pPr>
-        <w:pStyle w:val="ListParagraph"/>
+        <w:pStyle w:val="Listenabsatz"/>
         <w:numPr>
           <w:ilvl w:val="3"/>
           <w:numId w:val="2"/>
@@ -1123,7 +1123,7 @@
     </w:p>
     <w:p>
       <w:pPr>
-        <w:pStyle w:val="ListParagraph"/>
+        <w:pStyle w:val="Listenabsatz"/>
         <w:numPr>
           <w:ilvl w:val="2"/>
           <w:numId w:val="2"/>
@@ -1141,7 +1141,7 @@
     </w:p>
     <w:p>
       <w:pPr>
-        <w:pStyle w:val="ListParagraph"/>
+        <w:pStyle w:val="Listenabsatz"/>
         <w:numPr>
           <w:ilvl w:val="3"/>
           <w:numId w:val="2"/>
@@ -1159,7 +1159,7 @@
     </w:p>
     <w:p>
       <w:pPr>
-        <w:pStyle w:val="ListParagraph"/>
+        <w:pStyle w:val="Listenabsatz"/>
         <w:numPr>
           <w:ilvl w:val="1"/>
           <w:numId w:val="2"/>
@@ -1177,7 +1177,7 @@
     </w:p>
     <w:p>
       <w:pPr>
-        <w:pStyle w:val="ListParagraph"/>
+        <w:pStyle w:val="Listenabsatz"/>
         <w:numPr>
           <w:ilvl w:val="2"/>
           <w:numId w:val="2"/>
@@ -1195,7 +1195,7 @@
     </w:p>
     <w:p>
       <w:pPr>
-        <w:pStyle w:val="ListParagraph"/>
+        <w:pStyle w:val="Listenabsatz"/>
         <w:numPr>
           <w:ilvl w:val="3"/>
           <w:numId w:val="2"/>
@@ -1213,7 +1213,7 @@
     </w:p>
     <w:p>
       <w:pPr>
-        <w:pStyle w:val="ListParagraph"/>
+        <w:pStyle w:val="Listenabsatz"/>
         <w:numPr>
           <w:ilvl w:val="2"/>
           <w:numId w:val="2"/>
@@ -1231,7 +1231,7 @@
     </w:p>
     <w:p>
       <w:pPr>
-        <w:pStyle w:val="ListParagraph"/>
+        <w:pStyle w:val="Listenabsatz"/>
         <w:numPr>
           <w:ilvl w:val="3"/>
           <w:numId w:val="2"/>
@@ -1249,7 +1249,7 @@
     </w:p>
     <w:p>
       <w:pPr>
-        <w:pStyle w:val="ListParagraph"/>
+        <w:pStyle w:val="Listenabsatz"/>
         <w:numPr>
           <w:ilvl w:val="2"/>
           <w:numId w:val="2"/>
@@ -1267,7 +1267,7 @@
     </w:p>
     <w:p>
       <w:pPr>
-        <w:pStyle w:val="ListParagraph"/>
+        <w:pStyle w:val="Listenabsatz"/>
         <w:numPr>
           <w:ilvl w:val="3"/>
           <w:numId w:val="2"/>
@@ -1285,7 +1285,7 @@
     </w:p>
     <w:p>
       <w:pPr>
-        <w:pStyle w:val="ListParagraph"/>
+        <w:pStyle w:val="Listenabsatz"/>
         <w:numPr>
           <w:ilvl w:val="4"/>
           <w:numId w:val="2"/>
@@ -1303,7 +1303,7 @@
     </w:p>
     <w:p>
       <w:pPr>
-        <w:pStyle w:val="ListParagraph"/>
+        <w:pStyle w:val="Listenabsatz"/>
         <w:numPr>
           <w:ilvl w:val="3"/>
           <w:numId w:val="2"/>
@@ -1321,7 +1321,7 @@
     </w:p>
     <w:p>
       <w:pPr>
-        <w:pStyle w:val="ListParagraph"/>
+        <w:pStyle w:val="Listenabsatz"/>
         <w:numPr>
           <w:ilvl w:val="4"/>
           <w:numId w:val="2"/>
@@ -1339,7 +1339,7 @@
     </w:p>
     <w:p>
       <w:pPr>
-        <w:pStyle w:val="ListParagraph"/>
+        <w:pStyle w:val="Listenabsatz"/>
         <w:numPr>
           <w:ilvl w:val="3"/>
           <w:numId w:val="2"/>
@@ -1357,7 +1357,7 @@
     </w:p>
     <w:p>
       <w:pPr>
-        <w:pStyle w:val="ListParagraph"/>
+        <w:pStyle w:val="Listenabsatz"/>
         <w:numPr>
           <w:ilvl w:val="4"/>
           <w:numId w:val="2"/>
@@ -1375,7 +1375,7 @@
     </w:p>
     <w:p>
       <w:pPr>
-        <w:pStyle w:val="ListParagraph"/>
+        <w:pStyle w:val="Listenabsatz"/>
         <w:numPr>
           <w:ilvl w:val="2"/>
           <w:numId w:val="2"/>
@@ -1393,7 +1393,7 @@
     </w:p>
     <w:p>
       <w:pPr>
-        <w:pStyle w:val="ListParagraph"/>
+        <w:pStyle w:val="Listenabsatz"/>
         <w:numPr>
           <w:ilvl w:val="3"/>
           <w:numId w:val="2"/>
@@ -1411,7 +1411,7 @@
     </w:p>
     <w:p>
       <w:pPr>
-        <w:pStyle w:val="ListParagraph"/>
+        <w:pStyle w:val="Listenabsatz"/>
         <w:numPr>
           <w:ilvl w:val="2"/>
           <w:numId w:val="2"/>
@@ -1429,7 +1429,7 @@
     </w:p>
     <w:p>
       <w:pPr>
-        <w:pStyle w:val="ListParagraph"/>
+        <w:pStyle w:val="Listenabsatz"/>
         <w:numPr>
           <w:ilvl w:val="3"/>
           <w:numId w:val="2"/>
@@ -1454,7 +1454,7 @@
     </w:p>
     <w:p>
       <w:pPr>
-        <w:pStyle w:val="Heading1"/>
+        <w:pStyle w:val="berschrift1"/>
         <w:rPr>
           <w:lang w:val="de-CH"/>
         </w:rPr>
@@ -1468,7 +1468,7 @@
     </w:p>
     <w:p>
       <w:pPr>
-        <w:pStyle w:val="ListParagraph"/>
+        <w:pStyle w:val="Listenabsatz"/>
         <w:numPr>
           <w:ilvl w:val="0"/>
           <w:numId w:val="1"/>
@@ -1486,7 +1486,7 @@
     </w:p>
     <w:p>
       <w:pPr>
-        <w:pStyle w:val="ListParagraph"/>
+        <w:pStyle w:val="Listenabsatz"/>
         <w:numPr>
           <w:ilvl w:val="1"/>
           <w:numId w:val="1"/>
@@ -1504,23 +1504,23 @@
     </w:p>
     <w:tbl>
       <w:tblPr>
-        <w:tblStyle w:val="TableGrid"/>
+        <w:tblStyle w:val="Tabellenraster"/>
         <w:tblW w:w="0" w:type="auto"/>
         <w:tblInd w:w="1440" w:type="dxa"/>
         <w:tblLook w:val="04A0" w:firstRow="1" w:lastRow="0" w:firstColumn="1" w:lastColumn="0" w:noHBand="0" w:noVBand="1"/>
       </w:tblPr>
       <w:tblGrid>
-        <w:gridCol w:w="3759"/>
-        <w:gridCol w:w="3817"/>
+        <w:gridCol w:w="3782"/>
+        <w:gridCol w:w="3794"/>
       </w:tblGrid>
       <w:tr>
         <w:tc>
           <w:tcPr>
-            <w:tcW w:w="4508" w:type="dxa"/>
+            <w:tcW w:w="3782" w:type="dxa"/>
           </w:tcPr>
           <w:p>
             <w:pPr>
-              <w:pStyle w:val="ListParagraph"/>
+              <w:pStyle w:val="Listenabsatz"/>
               <w:ind w:left="0"/>
               <w:rPr>
                 <w:lang w:val="de-CH"/>
@@ -1536,11 +1536,11 @@
         </w:tc>
         <w:tc>
           <w:tcPr>
-            <w:tcW w:w="4508" w:type="dxa"/>
+            <w:tcW w:w="3794" w:type="dxa"/>
           </w:tcPr>
           <w:p>
             <w:pPr>
-              <w:pStyle w:val="ListParagraph"/>
+              <w:pStyle w:val="Listenabsatz"/>
               <w:ind w:left="0"/>
               <w:rPr>
                 <w:lang w:val="de-CH"/>
@@ -1558,11 +1558,11 @@
       <w:tr>
         <w:tc>
           <w:tcPr>
-            <w:tcW w:w="4508" w:type="dxa"/>
+            <w:tcW w:w="3782" w:type="dxa"/>
           </w:tcPr>
           <w:p>
             <w:pPr>
-              <w:pStyle w:val="ListParagraph"/>
+              <w:pStyle w:val="Listenabsatz"/>
               <w:ind w:left="0"/>
               <w:rPr>
                 <w:lang w:val="de-CH"/>
@@ -1577,7 +1577,7 @@
           </w:p>
           <w:p>
             <w:pPr>
-              <w:pStyle w:val="ListParagraph"/>
+              <w:pStyle w:val="Listenabsatz"/>
               <w:ind w:left="0"/>
               <w:rPr>
                 <w:lang w:val="de-CH"/>
@@ -1593,11 +1593,11 @@
         </w:tc>
         <w:tc>
           <w:tcPr>
-            <w:tcW w:w="4508" w:type="dxa"/>
+            <w:tcW w:w="3794" w:type="dxa"/>
           </w:tcPr>
           <w:p>
             <w:pPr>
-              <w:pStyle w:val="ListParagraph"/>
+              <w:pStyle w:val="Listenabsatz"/>
               <w:ind w:left="0"/>
               <w:rPr>
                 <w:lang w:val="de-CH"/>
@@ -1612,7 +1612,7 @@
           </w:p>
           <w:p>
             <w:pPr>
-              <w:pStyle w:val="ListParagraph"/>
+              <w:pStyle w:val="Listenabsatz"/>
               <w:ind w:left="0"/>
               <w:rPr>
                 <w:lang w:val="de-CH"/>
@@ -1630,11 +1630,11 @@
       <w:tr>
         <w:tc>
           <w:tcPr>
-            <w:tcW w:w="4508" w:type="dxa"/>
+            <w:tcW w:w="3782" w:type="dxa"/>
           </w:tcPr>
           <w:p>
             <w:pPr>
-              <w:pStyle w:val="ListParagraph"/>
+              <w:pStyle w:val="Listenabsatz"/>
               <w:ind w:left="0"/>
               <w:rPr>
                 <w:lang w:val="de-CH"/>
@@ -1649,7 +1649,7 @@
           </w:p>
           <w:p>
             <w:pPr>
-              <w:pStyle w:val="ListParagraph"/>
+              <w:pStyle w:val="Listenabsatz"/>
               <w:ind w:left="0"/>
               <w:rPr>
                 <w:lang w:val="de-CH"/>
@@ -1665,11 +1665,11 @@
         </w:tc>
         <w:tc>
           <w:tcPr>
-            <w:tcW w:w="4508" w:type="dxa"/>
+            <w:tcW w:w="3794" w:type="dxa"/>
           </w:tcPr>
           <w:p>
             <w:pPr>
-              <w:pStyle w:val="ListParagraph"/>
+              <w:pStyle w:val="Listenabsatz"/>
               <w:ind w:left="0"/>
               <w:rPr>
                 <w:lang w:val="de-CH"/>
@@ -1684,7 +1684,7 @@
           </w:p>
           <w:p>
             <w:pPr>
-              <w:pStyle w:val="ListParagraph"/>
+              <w:pStyle w:val="Listenabsatz"/>
               <w:ind w:left="0"/>
               <w:rPr>
                 <w:lang w:val="de-CH"/>
@@ -1702,11 +1702,11 @@
       <w:tr>
         <w:tc>
           <w:tcPr>
-            <w:tcW w:w="4508" w:type="dxa"/>
+            <w:tcW w:w="3782" w:type="dxa"/>
           </w:tcPr>
           <w:p>
             <w:pPr>
-              <w:pStyle w:val="ListParagraph"/>
+              <w:pStyle w:val="Listenabsatz"/>
               <w:ind w:left="0"/>
               <w:rPr>
                 <w:lang w:val="de-CH"/>
@@ -1721,7 +1721,7 @@
           </w:p>
           <w:p>
             <w:pPr>
-              <w:pStyle w:val="ListParagraph"/>
+              <w:pStyle w:val="Listenabsatz"/>
               <w:ind w:left="0"/>
               <w:rPr>
                 <w:lang w:val="de-CH"/>
@@ -1743,11 +1743,11 @@
         </w:tc>
         <w:tc>
           <w:tcPr>
-            <w:tcW w:w="4508" w:type="dxa"/>
+            <w:tcW w:w="3794" w:type="dxa"/>
           </w:tcPr>
           <w:p>
             <w:pPr>
-              <w:pStyle w:val="ListParagraph"/>
+              <w:pStyle w:val="Listenabsatz"/>
               <w:ind w:left="0"/>
               <w:rPr>
                 <w:lang w:val="de-CH"/>
@@ -1762,7 +1762,7 @@
           </w:p>
           <w:p>
             <w:pPr>
-              <w:pStyle w:val="ListParagraph"/>
+              <w:pStyle w:val="Listenabsatz"/>
               <w:ind w:left="0"/>
               <w:rPr>
                 <w:lang w:val="de-CH"/>
@@ -1786,11 +1786,11 @@
       <w:tr>
         <w:tc>
           <w:tcPr>
-            <w:tcW w:w="4508" w:type="dxa"/>
+            <w:tcW w:w="3782" w:type="dxa"/>
           </w:tcPr>
           <w:p>
             <w:pPr>
-              <w:pStyle w:val="ListParagraph"/>
+              <w:pStyle w:val="Listenabsatz"/>
               <w:ind w:left="0"/>
               <w:rPr>
                 <w:lang w:val="de-CH"/>
@@ -1805,7 +1805,7 @@
           </w:p>
           <w:p>
             <w:pPr>
-              <w:pStyle w:val="ListParagraph"/>
+              <w:pStyle w:val="Listenabsatz"/>
               <w:ind w:left="0"/>
               <w:rPr>
                 <w:lang w:val="de-CH"/>
@@ -1821,11 +1821,400 @@
         </w:tc>
         <w:tc>
           <w:tcPr>
-            <w:tcW w:w="4508" w:type="dxa"/>
+            <w:tcW w:w="3794" w:type="dxa"/>
           </w:tcPr>
           <w:p>
             <w:pPr>
-              <w:pStyle w:val="ListParagraph"/>
+              <w:pStyle w:val="Listenabsatz"/>
+              <w:ind w:left="0"/>
+              <w:rPr>
+                <w:lang w:val="de-CH"/>
+              </w:rPr>
+            </w:pPr>
+            <w:r>
+              <w:rPr>
+                <w:lang w:val="de-CH"/>
+              </w:rPr>
+              <w:t>Haeckel</w:t>
+            </w:r>
+          </w:p>
+          <w:p>
+            <w:pPr>
+              <w:pStyle w:val="Listenabsatz"/>
+              <w:ind w:left="0"/>
+              <w:rPr>
+                <w:lang w:val="de-CH"/>
+              </w:rPr>
+            </w:pPr>
+            <w:r>
+              <w:rPr>
+                <w:lang w:val="de-CH"/>
+              </w:rPr>
+              <w:t>Darwin verbreitet</w:t>
+            </w:r>
+          </w:p>
+        </w:tc>
+      </w:tr>
+      <w:tr>
+        <w:tc>
+          <w:tcPr>
+            <w:tcW w:w="3782" w:type="dxa"/>
+          </w:tcPr>
+          <w:p>
+            <w:pPr>
+              <w:pStyle w:val="Listenabsatz"/>
+              <w:ind w:left="0"/>
+              <w:rPr>
+                <w:lang w:val="de-CH"/>
+              </w:rPr>
+            </w:pPr>
+            <w:r>
+              <w:rPr>
+                <w:lang w:val="de-CH"/>
+              </w:rPr>
+              <w:t>Hall &amp; Gesell</w:t>
+            </w:r>
+          </w:p>
+          <w:p>
+            <w:pPr>
+              <w:pStyle w:val="Listenabsatz"/>
+              <w:ind w:left="0"/>
+              <w:rPr>
+                <w:lang w:val="de-CH"/>
+              </w:rPr>
+            </w:pPr>
+            <w:r>
+              <w:rPr>
+                <w:lang w:val="de-CH"/>
+              </w:rPr>
+              <w:t>Normzustand finden</w:t>
+            </w:r>
+          </w:p>
+          <w:p>
+            <w:pPr>
+              <w:pStyle w:val="Listenabsatz"/>
+              <w:ind w:left="0"/>
+              <w:rPr>
+                <w:lang w:val="de-CH"/>
+              </w:rPr>
+            </w:pPr>
+            <w:r>
+              <w:rPr>
+                <w:lang w:val="de-CH"/>
+              </w:rPr>
+              <w:t>Entwicklung als Reifungsprozess</w:t>
+            </w:r>
+          </w:p>
+        </w:tc>
+        <w:tc>
+          <w:tcPr>
+            <w:tcW w:w="3794" w:type="dxa"/>
+          </w:tcPr>
+          <w:p>
+            <w:pPr>
+              <w:pStyle w:val="Listenabsatz"/>
+              <w:ind w:left="0"/>
+              <w:rPr>
+                <w:lang w:val="de-CH"/>
+              </w:rPr>
+            </w:pPr>
+            <w:r>
+              <w:rPr>
+                <w:lang w:val="de-CH"/>
+              </w:rPr>
+              <w:t>Watson &amp; Skinner</w:t>
+            </w:r>
+          </w:p>
+          <w:p>
+            <w:pPr>
+              <w:pStyle w:val="Listenabsatz"/>
+              <w:ind w:left="0"/>
+              <w:rPr>
+                <w:lang w:val="de-CH"/>
+              </w:rPr>
+            </w:pPr>
+            <w:r>
+              <w:rPr>
+                <w:lang w:val="de-CH"/>
+              </w:rPr>
+              <w:t>Behaviorismus</w:t>
+            </w:r>
+          </w:p>
+          <w:p>
+            <w:pPr>
+              <w:pStyle w:val="Listenabsatz"/>
+              <w:ind w:left="0"/>
+              <w:rPr>
+                <w:lang w:val="de-CH"/>
+              </w:rPr>
+            </w:pPr>
+            <w:r>
+              <w:rPr>
+                <w:lang w:val="de-CH"/>
+              </w:rPr>
+              <w:t xml:space="preserve">Gene keinen </w:t>
+            </w:r>
+            <w:proofErr w:type="spellStart"/>
+            <w:r>
+              <w:rPr>
+                <w:lang w:val="de-CH"/>
+              </w:rPr>
+              <w:t>EInfluss</w:t>
+            </w:r>
+            <w:proofErr w:type="spellEnd"/>
+          </w:p>
+        </w:tc>
+      </w:tr>
+      <w:tr>
+        <w:tc>
+          <w:tcPr>
+            <w:tcW w:w="3782" w:type="dxa"/>
+          </w:tcPr>
+          <w:p>
+            <w:pPr>
+              <w:pStyle w:val="Listenabsatz"/>
+              <w:ind w:left="0"/>
+              <w:rPr>
+                <w:lang w:val="de-CH"/>
+              </w:rPr>
+            </w:pPr>
+            <w:r>
+              <w:rPr>
+                <w:lang w:val="de-CH"/>
+              </w:rPr>
+              <w:t>Binet &amp; Simon</w:t>
+            </w:r>
+          </w:p>
+          <w:p>
+            <w:pPr>
+              <w:pStyle w:val="Listenabsatz"/>
+              <w:ind w:left="0"/>
+              <w:rPr>
+                <w:lang w:val="de-CH"/>
+              </w:rPr>
+            </w:pPr>
+            <w:r>
+              <w:rPr>
+                <w:lang w:val="de-CH"/>
+              </w:rPr>
+              <w:t>Intelligenztest</w:t>
+            </w:r>
+          </w:p>
+        </w:tc>
+        <w:tc>
+          <w:tcPr>
+            <w:tcW w:w="3794" w:type="dxa"/>
+          </w:tcPr>
+          <w:p>
+            <w:pPr>
+              <w:pStyle w:val="Listenabsatz"/>
+              <w:ind w:left="0"/>
+              <w:rPr>
+                <w:lang w:val="de-CH"/>
+              </w:rPr>
+            </w:pPr>
+            <w:r>
+              <w:rPr>
+                <w:lang w:val="de-CH"/>
+              </w:rPr>
+              <w:t>Freud</w:t>
+            </w:r>
+          </w:p>
+          <w:p>
+            <w:pPr>
+              <w:pStyle w:val="Listenabsatz"/>
+              <w:ind w:left="0"/>
+              <w:rPr>
+                <w:lang w:val="de-CH"/>
+              </w:rPr>
+            </w:pPr>
+            <w:r>
+              <w:rPr>
+                <w:lang w:val="de-CH"/>
+              </w:rPr>
+              <w:t>Stufenmodell der psychosexuellen Entwicklung</w:t>
+            </w:r>
+          </w:p>
+        </w:tc>
+      </w:tr>
+      <w:tr>
+        <w:tc>
+          <w:tcPr>
+            <w:tcW w:w="3782" w:type="dxa"/>
+          </w:tcPr>
+          <w:p>
+            <w:pPr>
+              <w:pStyle w:val="Listenabsatz"/>
+              <w:ind w:left="0"/>
+              <w:rPr>
+                <w:lang w:val="de-CH"/>
+              </w:rPr>
+            </w:pPr>
+            <w:r>
+              <w:rPr>
+                <w:lang w:val="de-CH"/>
+              </w:rPr>
+              <w:t>Erikson</w:t>
+            </w:r>
+          </w:p>
+          <w:p>
+            <w:pPr>
+              <w:pStyle w:val="Listenabsatz"/>
+              <w:ind w:left="0"/>
+              <w:rPr>
+                <w:lang w:val="de-CH"/>
+              </w:rPr>
+            </w:pPr>
+            <w:r>
+              <w:rPr>
+                <w:lang w:val="de-CH"/>
+              </w:rPr>
+              <w:t>Entwicklung als Bewältigung von Krisen</w:t>
+            </w:r>
+          </w:p>
+        </w:tc>
+        <w:tc>
+          <w:tcPr>
+            <w:tcW w:w="3794" w:type="dxa"/>
+          </w:tcPr>
+          <w:p>
+            <w:pPr>
+              <w:pStyle w:val="Listenabsatz"/>
+              <w:ind w:left="0"/>
+              <w:rPr>
+                <w:lang w:val="de-CH"/>
+              </w:rPr>
+            </w:pPr>
+            <w:proofErr w:type="spellStart"/>
+            <w:r>
+              <w:rPr>
+                <w:lang w:val="de-CH"/>
+              </w:rPr>
+              <w:t>Vygotsky</w:t>
+            </w:r>
+            <w:proofErr w:type="spellEnd"/>
+          </w:p>
+          <w:p>
+            <w:pPr>
+              <w:pStyle w:val="Listenabsatz"/>
+              <w:ind w:left="0"/>
+              <w:rPr>
+                <w:lang w:val="de-CH"/>
+              </w:rPr>
+            </w:pPr>
+            <w:r>
+              <w:rPr>
+                <w:lang w:val="de-CH"/>
+              </w:rPr>
+              <w:t>Kinder als Produkt ihrer Kultur</w:t>
+            </w:r>
+          </w:p>
+        </w:tc>
+      </w:tr>
+      <w:tr>
+        <w:tc>
+          <w:tcPr>
+            <w:tcW w:w="3782" w:type="dxa"/>
+          </w:tcPr>
+          <w:p>
+            <w:pPr>
+              <w:pStyle w:val="Listenabsatz"/>
+              <w:ind w:left="0"/>
+              <w:rPr>
+                <w:lang w:val="de-CH"/>
+              </w:rPr>
+            </w:pPr>
+          </w:p>
+        </w:tc>
+        <w:tc>
+          <w:tcPr>
+            <w:tcW w:w="3794" w:type="dxa"/>
+          </w:tcPr>
+          <w:p>
+            <w:pPr>
+              <w:pStyle w:val="Listenabsatz"/>
+              <w:ind w:left="0"/>
+              <w:rPr>
+                <w:lang w:val="de-CH"/>
+              </w:rPr>
+            </w:pPr>
+            <w:r>
+              <w:rPr>
+                <w:lang w:val="de-CH"/>
+              </w:rPr>
+              <w:t>Piaget</w:t>
+            </w:r>
+          </w:p>
+          <w:p>
+            <w:pPr>
+              <w:pStyle w:val="Listenabsatz"/>
+              <w:ind w:left="0"/>
+              <w:rPr>
+                <w:lang w:val="de-CH"/>
+              </w:rPr>
+            </w:pPr>
+            <w:r>
+              <w:rPr>
+                <w:lang w:val="de-CH"/>
+              </w:rPr>
+              <w:lastRenderedPageBreak/>
+              <w:t>Entwicklung als Veränderung von kognitiven Kompetenzen</w:t>
+            </w:r>
+          </w:p>
+        </w:tc>
+      </w:tr>
+      <w:tr>
+        <w:tc>
+          <w:tcPr>
+            <w:tcW w:w="3782" w:type="dxa"/>
+          </w:tcPr>
+          <w:p>
+            <w:pPr>
+              <w:pStyle w:val="Listenabsatz"/>
+              <w:ind w:left="0"/>
+              <w:rPr>
+                <w:lang w:val="de-CH"/>
+              </w:rPr>
+            </w:pPr>
+            <w:r>
+              <w:rPr>
+                <w:lang w:val="de-CH"/>
+              </w:rPr>
+              <w:lastRenderedPageBreak/>
+              <w:t>Baltes</w:t>
+            </w:r>
+          </w:p>
+          <w:p>
+            <w:pPr>
+              <w:pStyle w:val="Listenabsatz"/>
+              <w:ind w:left="0"/>
+              <w:rPr>
+                <w:lang w:val="de-CH"/>
+              </w:rPr>
+            </w:pPr>
+            <w:r>
+              <w:rPr>
+                <w:lang w:val="de-CH"/>
+              </w:rPr>
+              <w:t xml:space="preserve">Modernes </w:t>
+            </w:r>
+            <w:proofErr w:type="spellStart"/>
+            <w:r>
+              <w:rPr>
+                <w:lang w:val="de-CH"/>
+              </w:rPr>
+              <w:t>ENtwicklungsbild</w:t>
+            </w:r>
+            <w:proofErr w:type="spellEnd"/>
+          </w:p>
+        </w:tc>
+        <w:tc>
+          <w:tcPr>
+            <w:tcW w:w="3794" w:type="dxa"/>
+          </w:tcPr>
+          <w:p>
+            <w:pPr>
+              <w:pStyle w:val="Listenabsatz"/>
               <w:ind w:left="0"/>
               <w:rPr>
                 <w:lang w:val="de-CH"/>
@@ -1837,7 +2226,7 @@
     </w:tbl>
     <w:p>
       <w:pPr>
-        <w:pStyle w:val="ListParagraph"/>
+        <w:pStyle w:val="Listenabsatz"/>
         <w:numPr>
           <w:ilvl w:val="1"/>
           <w:numId w:val="1"/>
@@ -1846,17 +2235,57 @@
           <w:lang w:val="de-CH"/>
         </w:rPr>
       </w:pPr>
-    </w:p>
-    <w:p>
-      <w:pPr>
-        <w:rPr>
-          <w:lang w:val="de-CH"/>
-        </w:rPr>
-      </w:pPr>
-    </w:p>
-    <w:p>
-      <w:pPr>
-        <w:pStyle w:val="Heading1"/>
+      <w:r>
+        <w:rPr>
+          <w:lang w:val="de-CH"/>
+        </w:rPr>
+        <w:drawing>
+          <wp:inline distT="0" distB="0" distL="0" distR="0" wp14:anchorId="08C5F889" wp14:editId="0206659F">
+            <wp:extent cx="5731510" cy="1694815"/>
+            <wp:effectExtent l="0" t="0" r="2540" b="635"/>
+            <wp:docPr id="1" name="Grafik 1"/>
+            <wp:cNvGraphicFramePr>
+              <a:graphicFrameLocks xmlns:a="http://schemas.openxmlformats.org/drawingml/2006/main" noChangeAspect="1"/>
+            </wp:cNvGraphicFramePr>
+            <a:graphic xmlns:a="http://schemas.openxmlformats.org/drawingml/2006/main">
+              <a:graphicData uri="http://schemas.openxmlformats.org/drawingml/2006/picture">
+                <pic:pic xmlns:pic="http://schemas.openxmlformats.org/drawingml/2006/picture">
+                  <pic:nvPicPr>
+                    <pic:cNvPr id="1" name=""/>
+                    <pic:cNvPicPr/>
+                  </pic:nvPicPr>
+                  <pic:blipFill>
+                    <a:blip r:embed="rId5"/>
+                    <a:stretch>
+                      <a:fillRect/>
+                    </a:stretch>
+                  </pic:blipFill>
+                  <pic:spPr>
+                    <a:xfrm>
+                      <a:off x="0" y="0"/>
+                      <a:ext cx="5731510" cy="1694815"/>
+                    </a:xfrm>
+                    <a:prstGeom prst="rect">
+                      <a:avLst/>
+                    </a:prstGeom>
+                  </pic:spPr>
+                </pic:pic>
+              </a:graphicData>
+            </a:graphic>
+          </wp:inline>
+        </w:drawing>
+      </w:r>
+    </w:p>
+    <w:p>
+      <w:pPr>
+        <w:rPr>
+          <w:lang w:val="de-CH"/>
+        </w:rPr>
+      </w:pPr>
+    </w:p>
+    <w:p>
+      <w:pPr>
+        <w:pStyle w:val="berschrift1"/>
         <w:rPr>
           <w:lang w:val="de-CH"/>
         </w:rPr>
@@ -1884,16 +2313,15 @@
     </w:p>
     <w:p>
       <w:pPr>
-        <w:pStyle w:val="Heading1"/>
-        <w:rPr>
-          <w:lang w:val="de-CH"/>
-        </w:rPr>
-      </w:pPr>
-      <w:r>
-        <w:rPr>
-          <w:lang w:val="de-CH"/>
-        </w:rPr>
-        <w:lastRenderedPageBreak/>
+        <w:pStyle w:val="berschrift1"/>
+        <w:rPr>
+          <w:lang w:val="de-CH"/>
+        </w:rPr>
+      </w:pPr>
+      <w:r>
+        <w:rPr>
+          <w:lang w:val="de-CH"/>
+        </w:rPr>
         <w:t>Biologie und Verhalten</w:t>
       </w:r>
     </w:p>
@@ -1913,7 +2341,7 @@
     </w:p>
     <w:p>
       <w:pPr>
-        <w:pStyle w:val="Heading1"/>
+        <w:pStyle w:val="berschrift1"/>
         <w:rPr>
           <w:lang w:val="de-CH"/>
         </w:rPr>
@@ -1941,7 +2369,7 @@
     </w:p>
     <w:p>
       <w:pPr>
-        <w:pStyle w:val="Heading1"/>
+        <w:pStyle w:val="berschrift1"/>
         <w:rPr>
           <w:lang w:val="de-CH"/>
         </w:rPr>
@@ -1969,7 +2397,7 @@
     </w:p>
     <w:p>
       <w:pPr>
-        <w:pStyle w:val="Heading1"/>
+        <w:pStyle w:val="berschrift1"/>
         <w:rPr>
           <w:lang w:val="de-CH"/>
         </w:rPr>
@@ -1997,7 +2425,7 @@
     </w:p>
     <w:p>
       <w:pPr>
-        <w:pStyle w:val="Heading1"/>
+        <w:pStyle w:val="berschrift1"/>
         <w:rPr>
           <w:lang w:val="de-CH"/>
         </w:rPr>
@@ -2025,7 +2453,7 @@
     </w:p>
     <w:p>
       <w:pPr>
-        <w:pStyle w:val="Heading1"/>
+        <w:pStyle w:val="berschrift1"/>
         <w:rPr>
           <w:lang w:val="de-CH"/>
         </w:rPr>
@@ -2053,7 +2481,7 @@
     </w:p>
     <w:p>
       <w:pPr>
-        <w:pStyle w:val="Heading1"/>
+        <w:pStyle w:val="berschrift1"/>
         <w:rPr>
           <w:lang w:val="de-CH"/>
         </w:rPr>
@@ -2081,7 +2509,7 @@
     </w:p>
     <w:p>
       <w:pPr>
-        <w:pStyle w:val="Heading1"/>
+        <w:pStyle w:val="berschrift1"/>
         <w:rPr>
           <w:lang w:val="de-CH"/>
         </w:rPr>
@@ -2109,7 +2537,7 @@
     </w:p>
     <w:p>
       <w:pPr>
-        <w:pStyle w:val="Heading1"/>
+        <w:pStyle w:val="berschrift1"/>
         <w:rPr>
           <w:lang w:val="de-CH"/>
         </w:rPr>
@@ -2137,7 +2565,7 @@
     </w:p>
     <w:p>
       <w:pPr>
-        <w:pStyle w:val="NoSpacing"/>
+        <w:pStyle w:val="KeinLeerraum"/>
         <w:rPr>
           <w:lang w:val="de-CH"/>
         </w:rPr>
@@ -2398,7 +2826,7 @@
         <w:rFonts w:asciiTheme="minorHAnsi" w:eastAsiaTheme="minorHAnsi" w:hAnsiTheme="minorHAnsi" w:cstheme="minorBidi"/>
         <w:sz w:val="22"/>
         <w:szCs w:val="22"/>
-        <w:lang w:val="en-CH" w:eastAsia="en-US" w:bidi="ar-SA"/>
+        <w:lang w:eastAsia="en-US" w:bidi="ar-SA"/>
       </w:rPr>
     </w:rPrDefault>
     <w:pPrDefault>
@@ -2785,15 +3213,15 @@
     <w:lsdException w:name="Unresolved Mention" w:semiHidden="1" w:unhideWhenUsed="1"/>
     <w:lsdException w:name="Smart Link" w:semiHidden="1" w:unhideWhenUsed="1"/>
   </w:latentStyles>
-  <w:style w:type="paragraph" w:default="1" w:styleId="Normal">
+  <w:style w:type="paragraph" w:default="1" w:styleId="Standard">
     <w:name w:val="Normal"/>
     <w:qFormat/>
   </w:style>
-  <w:style w:type="paragraph" w:styleId="Heading1">
+  <w:style w:type="paragraph" w:styleId="berschrift1">
     <w:name w:val="heading 1"/>
-    <w:basedOn w:val="Normal"/>
-    <w:next w:val="Normal"/>
-    <w:link w:val="Heading1Char"/>
+    <w:basedOn w:val="Standard"/>
+    <w:next w:val="Standard"/>
+    <w:link w:val="berschrift1Zchn"/>
     <w:uiPriority w:val="9"/>
     <w:qFormat/>
     <w:rsid w:val="007865AB"/>
@@ -2810,13 +3238,13 @@
       <w:szCs w:val="32"/>
     </w:rPr>
   </w:style>
-  <w:style w:type="character" w:default="1" w:styleId="DefaultParagraphFont">
+  <w:style w:type="character" w:default="1" w:styleId="Absatz-Standardschriftart">
     <w:name w:val="Default Paragraph Font"/>
     <w:uiPriority w:val="1"/>
     <w:semiHidden/>
     <w:unhideWhenUsed/>
   </w:style>
-  <w:style w:type="table" w:default="1" w:styleId="TableNormal">
+  <w:style w:type="table" w:default="1" w:styleId="NormaleTabelle">
     <w:name w:val="Normal Table"/>
     <w:uiPriority w:val="99"/>
     <w:semiHidden/>
@@ -2831,16 +3259,16 @@
       </w:tblCellMar>
     </w:tblPr>
   </w:style>
-  <w:style w:type="numbering" w:default="1" w:styleId="NoList">
+  <w:style w:type="numbering" w:default="1" w:styleId="KeineListe">
     <w:name w:val="No List"/>
     <w:uiPriority w:val="99"/>
     <w:semiHidden/>
     <w:unhideWhenUsed/>
   </w:style>
-  <w:style w:type="character" w:customStyle="1" w:styleId="Heading1Char">
-    <w:name w:val="Heading 1 Char"/>
-    <w:basedOn w:val="DefaultParagraphFont"/>
-    <w:link w:val="Heading1"/>
+  <w:style w:type="character" w:customStyle="1" w:styleId="berschrift1Zchn">
+    <w:name w:val="Überschrift 1 Zchn"/>
+    <w:basedOn w:val="Absatz-Standardschriftart"/>
+    <w:link w:val="berschrift1"/>
     <w:uiPriority w:val="9"/>
     <w:rsid w:val="007865AB"/>
     <w:rPr>
@@ -2850,7 +3278,7 @@
       <w:szCs w:val="32"/>
     </w:rPr>
   </w:style>
-  <w:style w:type="paragraph" w:styleId="NoSpacing">
+  <w:style w:type="paragraph" w:styleId="KeinLeerraum">
     <w:name w:val="No Spacing"/>
     <w:uiPriority w:val="1"/>
     <w:qFormat/>
@@ -2859,9 +3287,9 @@
       <w:spacing w:after="0" w:line="240" w:lineRule="auto"/>
     </w:pPr>
   </w:style>
-  <w:style w:type="paragraph" w:styleId="ListParagraph">
+  <w:style w:type="paragraph" w:styleId="Listenabsatz">
     <w:name w:val="List Paragraph"/>
-    <w:basedOn w:val="Normal"/>
+    <w:basedOn w:val="Standard"/>
     <w:uiPriority w:val="34"/>
     <w:qFormat/>
     <w:rsid w:val="007865AB"/>
@@ -2870,9 +3298,9 @@
       <w:contextualSpacing/>
     </w:pPr>
   </w:style>
-  <w:style w:type="table" w:styleId="TableGrid">
+  <w:style w:type="table" w:styleId="Tabellenraster">
     <w:name w:val="Table Grid"/>
-    <w:basedOn w:val="TableNormal"/>
+    <w:basedOn w:val="NormaleTabelle"/>
     <w:uiPriority w:val="39"/>
     <w:rsid w:val="007865AB"/>
     <w:pPr>
